--- a/YANG/ccamp/client-topo-yang/draft-zheng-ccamp-client-topo-yang-01.docx
+++ b/YANG/ccamp/client-topo-yang/draft-zheng-ccamp-client-topo-yang-01.docx
@@ -33,7 +33,15 @@
           <w:sz w:val="24"/>
           <w:szCs w:val="24"/>
         </w:rPr>
-        <w:t xml:space="preserve">   A YANG Data Model for Optical Transport Network Client Signals</w:t>
+        <w:t xml:space="preserve">   </w:t>
+      </w:r>
+      <w:r>
+        <w:rPr>
+          <w:rFonts w:ascii="Courier New" w:eastAsia="Batang" w:hAnsi="Courier New" w:cs="Courier New"/>
+          <w:sz w:val="24"/>
+          <w:szCs w:val="24"/>
+        </w:rPr>
+        <w:t>A YANG Data Model for Client-layer Topology</w:t>
       </w:r>
     </w:p>
     <w:p>
@@ -51,7 +59,25 @@
           <w:sz w:val="24"/>
           <w:szCs w:val="24"/>
         </w:rPr>
-        <w:t xml:space="preserve">              draft-zheng-ccamp-otn-client-signal-yang-01</w:t>
+        <w:t xml:space="preserve">          </w:t>
+      </w:r>
+      <w:bookmarkStart w:id="0" w:name="_GoBack"/>
+      <w:bookmarkEnd w:id="0"/>
+      <w:r>
+        <w:rPr>
+          <w:rFonts w:ascii="Courier New" w:eastAsia="Batang" w:hAnsi="Courier New" w:cs="Courier New"/>
+          <w:sz w:val="24"/>
+          <w:szCs w:val="24"/>
+        </w:rPr>
+        <w:t xml:space="preserve">    </w:t>
+      </w:r>
+      <w:r>
+        <w:rPr>
+          <w:rFonts w:ascii="Courier New" w:eastAsia="Batang" w:hAnsi="Courier New" w:cs="Courier New"/>
+          <w:sz w:val="24"/>
+          <w:szCs w:val="24"/>
+        </w:rPr>
+        <w:t>draft-zheng-ccamp-client-topo-yang-01</w:t>
       </w:r>
     </w:p>
     <w:p/>
@@ -349,8 +375,6 @@
         <w:pStyle w:val="10"/>
       </w:pPr>
     </w:p>
-    <w:bookmarkStart w:id="0" w:name="_GoBack"/>
-    <w:bookmarkEnd w:id="0"/>
     <w:p>
       <w:pPr>
         <w:pStyle w:val="10"/>
@@ -1476,8 +1500,21 @@
       <w:r>
         <w:t>[</w:t>
       </w:r>
-      <w:r>
-        <w:t>ietf-teas-yang-te-topo</w:t>
+      <w:proofErr w:type="spellStart"/>
+      <w:r>
+        <w:t>ietf</w:t>
+      </w:r>
+      <w:proofErr w:type="spellEnd"/>
+      <w:r>
+        <w:t>-teas-yang-</w:t>
+      </w:r>
+      <w:proofErr w:type="spellStart"/>
+      <w:r>
+        <w:t>te</w:t>
+      </w:r>
+      <w:proofErr w:type="spellEnd"/>
+      <w:r>
+        <w:t>-topo</w:t>
       </w:r>
       <w:r>
         <w:t>]</w:t>
@@ -1488,8 +1525,29 @@
       <w:r>
         <w:t>[</w:t>
       </w:r>
-      <w:r>
-        <w:t>ietf-ccamp-otn-topo-yang</w:t>
+      <w:proofErr w:type="spellStart"/>
+      <w:r>
+        <w:t>ietf</w:t>
+      </w:r>
+      <w:proofErr w:type="spellEnd"/>
+      <w:r>
+        <w:t>-</w:t>
+      </w:r>
+      <w:proofErr w:type="spellStart"/>
+      <w:r>
+        <w:t>ccamp</w:t>
+      </w:r>
+      <w:proofErr w:type="spellEnd"/>
+      <w:r>
+        <w:t>-</w:t>
+      </w:r>
+      <w:proofErr w:type="spellStart"/>
+      <w:r>
+        <w:t>otn</w:t>
+      </w:r>
+      <w:proofErr w:type="spellEnd"/>
+      <w:r>
+        <w:t>-topo-yang</w:t>
       </w:r>
       <w:r>
         <w:t>]</w:t>
@@ -1500,12 +1558,30 @@
       <w:r>
         <w:t>[</w:t>
       </w:r>
-      <w:r>
-        <w:t>ietf-</w:t>
-      </w:r>
+      <w:proofErr w:type="spellStart"/>
+      <w:r>
+        <w:t>ietf</w:t>
+      </w:r>
+      <w:proofErr w:type="spellEnd"/>
+      <w:r>
+        <w:t>-</w:t>
+      </w:r>
+      <w:proofErr w:type="spellStart"/>
       <w:r>
         <w:lastRenderedPageBreak/>
-        <w:t>ccamp-wson-yang</w:t>
+        <w:t>ccamp</w:t>
+      </w:r>
+      <w:proofErr w:type="spellEnd"/>
+      <w:r>
+        <w:t>-</w:t>
+      </w:r>
+      <w:proofErr w:type="spellStart"/>
+      <w:r>
+        <w:t>wson</w:t>
+      </w:r>
+      <w:proofErr w:type="spellEnd"/>
+      <w:r>
+        <w:t>-yang</w:t>
       </w:r>
       <w:r>
         <w:t>]</w:t>
@@ -1548,7 +1624,23 @@
         <w:spacing w:after="0"/>
       </w:pPr>
       <w:r>
-        <w:t>A simplified graphical representation of the data model is used in this document.  The meaning of the symbols in the YANG data tree presented later in this document is defined in [I-D.ietf-netmod-yang-tree-diagrams].  They are provided below for reference.</w:t>
+        <w:t>A simplified graphical representation of the data model is used in this document.  The meaning of the symbols in the YANG data tree presented later in this document is defined in [I-</w:t>
+      </w:r>
+      <w:proofErr w:type="spellStart"/>
+      <w:r>
+        <w:t>D.ietf</w:t>
+      </w:r>
+      <w:proofErr w:type="spellEnd"/>
+      <w:r>
+        <w:t>-</w:t>
+      </w:r>
+      <w:proofErr w:type="spellStart"/>
+      <w:r>
+        <w:t>netmod</w:t>
+      </w:r>
+      <w:proofErr w:type="spellEnd"/>
+      <w:r>
+        <w:t>-yang-tree-diagrams].  They are provided below for reference.</w:t>
       </w:r>
     </w:p>
     <w:p>
@@ -1561,7 +1653,15 @@
         <w:spacing w:after="0"/>
       </w:pPr>
       <w:r>
-        <w:t xml:space="preserve">   o  Brackets "[" and "]" enclose list keys.</w:t>
+        <w:t xml:space="preserve">   </w:t>
+      </w:r>
+      <w:proofErr w:type="gramStart"/>
+      <w:r>
+        <w:t>o  Brackets</w:t>
+      </w:r>
+      <w:proofErr w:type="gramEnd"/>
+      <w:r>
+        <w:t xml:space="preserve"> "[" and "]" enclose list keys.</w:t>
       </w:r>
     </w:p>
     <w:p>
@@ -1574,7 +1674,31 @@
         <w:spacing w:after="0"/>
       </w:pPr>
       <w:r>
-        <w:t xml:space="preserve">   o  Abbreviations before data node names: "rw" means configuration (read-write) and "ro" state data (read-only).</w:t>
+        <w:t xml:space="preserve">   </w:t>
+      </w:r>
+      <w:proofErr w:type="gramStart"/>
+      <w:r>
+        <w:t>o  Abbreviations</w:t>
+      </w:r>
+      <w:proofErr w:type="gramEnd"/>
+      <w:r>
+        <w:t xml:space="preserve"> before data node names: "</w:t>
+      </w:r>
+      <w:proofErr w:type="spellStart"/>
+      <w:r>
+        <w:t>rw</w:t>
+      </w:r>
+      <w:proofErr w:type="spellEnd"/>
+      <w:r>
+        <w:t>" means configuration (read-write) and "</w:t>
+      </w:r>
+      <w:proofErr w:type="spellStart"/>
+      <w:r>
+        <w:t>ro</w:t>
+      </w:r>
+      <w:proofErr w:type="spellEnd"/>
+      <w:r>
+        <w:t>" state data (read-only).</w:t>
       </w:r>
     </w:p>
     <w:p>
@@ -1587,7 +1711,15 @@
         <w:spacing w:after="0"/>
       </w:pPr>
       <w:r>
-        <w:t xml:space="preserve">   o  Symbols after data node names: "?" means an optional node, "!" means a presence container, and "*" denotes a list and leaf-list.</w:t>
+        <w:t xml:space="preserve">   </w:t>
+      </w:r>
+      <w:proofErr w:type="gramStart"/>
+      <w:r>
+        <w:t>o  Symbols</w:t>
+      </w:r>
+      <w:proofErr w:type="gramEnd"/>
+      <w:r>
+        <w:t xml:space="preserve"> after data node names: "?" means an optional node, "!" means a presence container, and "*" denotes a list and leaf-list.</w:t>
       </w:r>
     </w:p>
     <w:p>
@@ -1600,7 +1732,15 @@
         <w:spacing w:after="0"/>
       </w:pPr>
       <w:r>
-        <w:t xml:space="preserve">   o  Parentheses enclose choice and case nodes, and case nodes are also marked with a colon (":").</w:t>
+        <w:t xml:space="preserve">   </w:t>
+      </w:r>
+      <w:proofErr w:type="gramStart"/>
+      <w:r>
+        <w:t>o  Parentheses</w:t>
+      </w:r>
+      <w:proofErr w:type="gramEnd"/>
+      <w:r>
+        <w:t xml:space="preserve"> enclose choice and case nodes, and case nodes are also marked with a colon (":").</w:t>
       </w:r>
     </w:p>
     <w:p>
@@ -1613,7 +1753,23 @@
         <w:spacing w:after="0"/>
       </w:pPr>
       <w:r>
-        <w:t xml:space="preserve">   o  Ellipsis ("...") stands for contents of subtrees that are not shown.</w:t>
+        <w:t xml:space="preserve">   </w:t>
+      </w:r>
+      <w:proofErr w:type="gramStart"/>
+      <w:r>
+        <w:t>o  Ellipsis</w:t>
+      </w:r>
+      <w:proofErr w:type="gramEnd"/>
+      <w:r>
+        <w:t xml:space="preserve"> ("...") stands for contents of </w:t>
+      </w:r>
+      <w:proofErr w:type="spellStart"/>
+      <w:r>
+        <w:t>subtrees</w:t>
+      </w:r>
+      <w:proofErr w:type="spellEnd"/>
+      <w:r>
+        <w:t xml:space="preserve"> that are not shown.</w:t>
       </w:r>
     </w:p>
     <w:p>
@@ -1788,8 +1944,13 @@
         <w:t xml:space="preserve">tree </w:t>
       </w:r>
       <w:r>
-        <w:t>file on Github</w:t>
-      </w:r>
+        <w:t xml:space="preserve">file on </w:t>
+      </w:r>
+      <w:proofErr w:type="spellStart"/>
+      <w:r>
+        <w:t>Github</w:t>
+      </w:r>
+      <w:proofErr w:type="spellEnd"/>
       <w:r>
         <w:t>:</w:t>
       </w:r>
@@ -1977,8 +2138,13 @@
     </w:p>
     <w:p>
       <w:r>
-        <w:t>See the YANG file on Github</w:t>
-      </w:r>
+        <w:t xml:space="preserve">See the YANG file on </w:t>
+      </w:r>
+      <w:proofErr w:type="spellStart"/>
+      <w:r>
+        <w:t>Github</w:t>
+      </w:r>
+      <w:proofErr w:type="spellEnd"/>
       <w:r>
         <w:rPr>
           <w:rFonts w:hint="eastAsia"/>
@@ -2080,12 +2246,12 @@
       <w:pPr>
         <w:pStyle w:val="1"/>
         <w:rPr>
-          <w:rFonts w:eastAsiaTheme="minorEastAsia" w:hint="eastAsia"/>
+          <w:rFonts w:eastAsiaTheme="minorEastAsia"/>
           <w:lang w:eastAsia="zh-CN"/>
         </w:rPr>
       </w:pPr>
-      <w:bookmarkStart w:id="31" w:name="_Toc462648960"/>
-      <w:bookmarkStart w:id="32" w:name="_Toc507177744"/>
+      <w:bookmarkStart w:id="31" w:name="_Toc507177744"/>
+      <w:bookmarkStart w:id="32" w:name="_Toc462648960"/>
       <w:r>
         <w:rPr>
           <w:rFonts w:eastAsiaTheme="minorEastAsia" w:hint="eastAsia"/>
@@ -2093,12 +2259,12 @@
         </w:rPr>
         <w:t>IANA Considerations</w:t>
       </w:r>
-      <w:bookmarkEnd w:id="32"/>
+      <w:bookmarkEnd w:id="31"/>
     </w:p>
     <w:p>
       <w:pPr>
         <w:rPr>
-          <w:rFonts w:eastAsiaTheme="minorEastAsia" w:hint="eastAsia"/>
+          <w:rFonts w:eastAsiaTheme="minorEastAsia"/>
           <w:lang w:eastAsia="zh-CN"/>
         </w:rPr>
       </w:pPr>
@@ -2114,7 +2280,7 @@
       <w:pPr>
         <w:pStyle w:val="1"/>
         <w:rPr>
-          <w:rFonts w:eastAsiaTheme="minorEastAsia" w:hint="eastAsia"/>
+          <w:rFonts w:eastAsiaTheme="minorEastAsia"/>
           <w:lang w:eastAsia="zh-CN"/>
         </w:rPr>
       </w:pPr>
@@ -2131,7 +2297,7 @@
     <w:p>
       <w:pPr>
         <w:rPr>
-          <w:rFonts w:eastAsiaTheme="minorEastAsia" w:hint="eastAsia"/>
+          <w:rFonts w:eastAsiaTheme="minorEastAsia"/>
           <w:lang w:eastAsia="zh-CN"/>
         </w:rPr>
       </w:pPr>
@@ -2148,7 +2314,7 @@
         <w:pStyle w:val="1"/>
       </w:pPr>
       <w:bookmarkStart w:id="34" w:name="_Toc507177746"/>
-      <w:bookmarkEnd w:id="31"/>
+      <w:bookmarkEnd w:id="32"/>
       <w:r>
         <w:t>Security Considerations</w:t>
       </w:r>
@@ -2156,53 +2322,57 @@
     </w:p>
     <w:p>
       <w:r>
-        <w:t xml:space="preserve">The data following the model defined in this document is exchanged via, for example, the interface between an orchestrator and a transport network controller. The security concerns mentioned in </w:t>
-      </w:r>
-      <w:r>
-        <w:t>[</w:t>
-      </w:r>
-      <w:r>
-        <w:t>ietf-teas-yang-te-topo</w:t>
-      </w:r>
-      <w:r>
-        <w:t>]</w:t>
-      </w:r>
-      <w:r>
-        <w:t xml:space="preserve"> for using ietf-te-topology.yang model also applies to this document.</w:t>
+        <w:t>The data following the model defined in this document is exchanged via, for example, the interface between an orchestrator and a transport network controller. The security concerns mentioned in [</w:t>
+      </w:r>
+      <w:proofErr w:type="spellStart"/>
+      <w:r>
+        <w:t>ietf</w:t>
+      </w:r>
+      <w:proofErr w:type="spellEnd"/>
+      <w:r>
+        <w:t>-teas-yang-</w:t>
+      </w:r>
+      <w:proofErr w:type="spellStart"/>
+      <w:r>
+        <w:t>te</w:t>
+      </w:r>
+      <w:proofErr w:type="spellEnd"/>
+      <w:r>
+        <w:t xml:space="preserve">-topo] for using </w:t>
+      </w:r>
+      <w:proofErr w:type="spellStart"/>
+      <w:r>
+        <w:t>ietf-te-topology.yang</w:t>
+      </w:r>
+      <w:proofErr w:type="spellEnd"/>
+      <w:r>
+        <w:t xml:space="preserve"> model also applies to this document.</w:t>
       </w:r>
     </w:p>
     <w:p>
       <w:r>
-        <w:t xml:space="preserve">The YANG module defined in this document can be accessed via the RESTCONF protocol defined in </w:t>
-      </w:r>
-      <w:r>
-        <w:t>[</w:t>
-      </w:r>
-      <w:r>
-        <w:t>RFC8040</w:t>
-      </w:r>
-      <w:r>
-        <w:t>]</w:t>
-      </w:r>
-      <w:r>
-        <w:t xml:space="preserve">, or maybe via the NETCONF protocol </w:t>
-      </w:r>
-      <w:r>
-        <w:t>[</w:t>
-      </w:r>
-      <w:r>
-        <w:t>RFC6241</w:t>
-      </w:r>
-      <w:r>
-        <w:t>]</w:t>
-      </w:r>
-      <w:r>
-        <w:t xml:space="preserve">.  </w:t>
+        <w:t xml:space="preserve">The YANG module defined in this document can be accessed via the RESTCONF protocol defined in [RFC8040], or maybe via the NETCONF protocol [RFC6241].  </w:t>
       </w:r>
     </w:p>
     <w:p>
       <w:r>
-        <w:t xml:space="preserve">There are a number of data nodes defined in the YANG module which are writable/creatable/deletable (i.e., config true, which is the default).  These data nodes may be considered sensitive or vulnerable in some network environments.  Write operations (e.g., </w:t>
+        <w:t>There are a number of data nodes defined in the YANG module which are writable/creatable/</w:t>
+      </w:r>
+      <w:proofErr w:type="spellStart"/>
+      <w:r>
+        <w:t>deletable</w:t>
+      </w:r>
+      <w:proofErr w:type="spellEnd"/>
+      <w:r>
+        <w:t xml:space="preserve"> (i.e., </w:t>
+      </w:r>
+      <w:proofErr w:type="spellStart"/>
+      <w:r>
+        <w:t>config</w:t>
+      </w:r>
+      <w:proofErr w:type="spellEnd"/>
+      <w:r>
+        <w:t xml:space="preserve"> true, which is the default).  These data nodes may be considered sensitive or vulnerable in some network environments.  Write operations (e.g., </w:t>
       </w:r>
       <w:r>
         <w:lastRenderedPageBreak/>
@@ -2210,23 +2380,45 @@
       </w:r>
     </w:p>
     <w:p>
+      <w:proofErr w:type="spellStart"/>
       <w:r>
         <w:rPr>
           <w:highlight w:val="yellow"/>
         </w:rPr>
-        <w:t>Editors note: to list specific subtrees and data nodes and their sensitivity/vulnerability.</w:t>
+        <w:t>Editors</w:t>
+      </w:r>
+      <w:proofErr w:type="spellEnd"/>
+      <w:r>
+        <w:rPr>
+          <w:highlight w:val="yellow"/>
+        </w:rPr>
+        <w:t xml:space="preserve"> note: to list specific </w:t>
+      </w:r>
+      <w:proofErr w:type="spellStart"/>
+      <w:r>
+        <w:rPr>
+          <w:highlight w:val="yellow"/>
+        </w:rPr>
+        <w:t>subtrees</w:t>
+      </w:r>
+      <w:proofErr w:type="spellEnd"/>
+      <w:r>
+        <w:rPr>
+          <w:highlight w:val="yellow"/>
+        </w:rPr>
+        <w:t xml:space="preserve"> and data nodes and their sensitivity/vulnerability.</w:t>
       </w:r>
     </w:p>
     <w:p>
       <w:pPr>
         <w:pStyle w:val="1"/>
         <w:rPr>
-          <w:rFonts w:eastAsiaTheme="minorEastAsia" w:hint="eastAsia"/>
+          <w:rFonts w:eastAsiaTheme="minorEastAsia"/>
           <w:lang w:eastAsia="zh-CN"/>
         </w:rPr>
       </w:pPr>
-      <w:bookmarkStart w:id="35" w:name="_Toc462648961"/>
-      <w:bookmarkStart w:id="36" w:name="_Toc507177747"/>
+      <w:bookmarkStart w:id="35" w:name="_Toc507177747"/>
+      <w:bookmarkStart w:id="36" w:name="_Toc462648961"/>
       <w:r>
         <w:rPr>
           <w:rFonts w:eastAsiaTheme="minorEastAsia" w:hint="eastAsia"/>
@@ -2234,12 +2426,12 @@
         </w:rPr>
         <w:t>Acknowledgements</w:t>
       </w:r>
-      <w:bookmarkEnd w:id="36"/>
+      <w:bookmarkEnd w:id="35"/>
     </w:p>
     <w:p>
       <w:pPr>
         <w:rPr>
-          <w:rFonts w:eastAsiaTheme="minorEastAsia" w:hint="eastAsia"/>
+          <w:rFonts w:eastAsiaTheme="minorEastAsia"/>
           <w:lang w:eastAsia="zh-CN"/>
         </w:rPr>
       </w:pPr>
@@ -2260,7 +2452,7 @@
         </w:rPr>
       </w:pPr>
       <w:bookmarkStart w:id="37" w:name="_Toc507177748"/>
-      <w:bookmarkEnd w:id="35"/>
+      <w:bookmarkEnd w:id="36"/>
       <w:r>
         <w:rPr>
           <w:rFonts w:eastAsiaTheme="minorEastAsia" w:hint="eastAsia"/>
@@ -2273,7 +2465,7 @@
     <w:p>
       <w:pPr>
         <w:rPr>
-          <w:rFonts w:eastAsiaTheme="minorEastAsia" w:hint="eastAsia"/>
+          <w:rFonts w:eastAsiaTheme="minorEastAsia"/>
           <w:lang w:eastAsia="zh-CN"/>
         </w:rPr>
       </w:pPr>
@@ -2322,7 +2514,7 @@
     <w:p>
       <w:pPr>
         <w:rPr>
-          <w:rFonts w:eastAsiaTheme="minorEastAsia" w:hint="eastAsia"/>
+          <w:rFonts w:eastAsiaTheme="minorEastAsia"/>
           <w:lang w:eastAsia="zh-CN"/>
         </w:rPr>
       </w:pPr>
@@ -2378,7 +2570,7 @@
     <w:p>
       <w:pPr>
         <w:rPr>
-          <w:rFonts w:eastAsiaTheme="minorEastAsia" w:hint="eastAsia"/>
+          <w:rFonts w:eastAsiaTheme="minorEastAsia"/>
           <w:lang w:eastAsia="zh-CN"/>
         </w:rPr>
       </w:pPr>
@@ -2707,13 +2899,7 @@
       <w:rPr>
         <w:noProof/>
       </w:rPr>
-      <w:t>October</w:t>
-    </w:r>
-    <w:r>
-      <w:rPr>
-        <w:noProof/>
-      </w:rPr>
-      <w:t xml:space="preserve"> 2017</w:t>
+      <w:t>February 2018</w:t>
     </w:r>
     <w:r>
       <w:rPr>
@@ -14657,7 +14843,7 @@
 </file>
 
 <file path=customXml/itemProps1.xml><?xml version="1.0" encoding="utf-8"?>
-<ds:datastoreItem xmlns:ds="http://schemas.openxmlformats.org/officeDocument/2006/customXml" ds:itemID="{0694D805-F908-4937-B095-6AD9F2B9286F}">
+<ds:datastoreItem xmlns:ds="http://schemas.openxmlformats.org/officeDocument/2006/customXml" ds:itemID="{5F79DFD3-F56B-416A-8564-BC33987828E8}">
   <ds:schemaRefs>
     <ds:schemaRef ds:uri="http://schemas.openxmlformats.org/officeDocument/2006/bibliography"/>
   </ds:schemaRefs>
@@ -14665,7 +14851,7 @@
 </file>
 
 <file path=customXml/itemProps2.xml><?xml version="1.0" encoding="utf-8"?>
-<ds:datastoreItem xmlns:ds="http://schemas.openxmlformats.org/officeDocument/2006/customXml" ds:itemID="{AB126C5E-5735-4345-9130-AF528DB5BFF5}">
+<ds:datastoreItem xmlns:ds="http://schemas.openxmlformats.org/officeDocument/2006/customXml" ds:itemID="{BC5FF3A8-CC3D-4666-837F-D48CD4EC544B}">
   <ds:schemaRefs>
     <ds:schemaRef ds:uri="http://schemas.openxmlformats.org/officeDocument/2006/bibliography"/>
   </ds:schemaRefs>
